--- a/lesson-6.docx
+++ b/lesson-6.docx
@@ -1368,6 +1368,35 @@
     </w:p>
     <w:p>
       <w:pPr>
+        <w:pStyle w:val="Quote"/>
+        <w:rPr>
+          <w:lang w:val="ru-RU"/>
+        </w:rPr>
+      </w:pPr>
+      <w:r>
+        <w:rPr>
+          <w:lang w:val="ru-RU"/>
+        </w:rPr>
+        <w:t xml:space="preserve">– Монотеизм, – произнесла Элизабет Финч. – Мономания. Моногамия. Монотонность. Такое начало слов не сулит ничего хорошего. – Она выдержала паузу. – Монограмма – признак тщеславия. </w:t>
+      </w:r>
+      <w:r>
+        <w:rPr>
+          <w:lang w:val="ru-RU"/>
+        </w:rPr>
+        <w:t>Равно как и монокль.</w:t>
+      </w:r>
+      <w:r>
+        <w:br/>
+      </w:r>
+      <w:r>
+        <w:rPr>
+          <w:lang w:val="ru-RU"/>
+        </w:rPr>
+        <w:t>Д. Барнс «Элизабет Финч»</w:t>
+      </w:r>
+    </w:p>
+    <w:p>
+      <w:pPr>
         <w:rPr>
           <w:rFonts w:ascii="Times New Roman" w:hAnsi="Times New Roman" w:cs="Times New Roman"/>
           <w:sz w:val="24"/>
@@ -2364,6 +2393,7 @@
         <w:rPr>
           <w:lang w:val="ru-RU"/>
         </w:rPr>
+        <w:lastRenderedPageBreak/>
         <w:t xml:space="preserve">Есть ли </w:t>
       </w:r>
       <w:proofErr w:type="spellStart"/>
@@ -2502,17 +2532,7 @@
           <w:szCs w:val="24"/>
           <w:lang w:val="ru-RU"/>
         </w:rPr>
-        <w:t xml:space="preserve"> </w:t>
-      </w:r>
-      <w:r>
-        <w:rPr>
-          <w:rFonts w:ascii="Times New Roman" w:hAnsi="Times New Roman" w:cs="Times New Roman"/>
-          <w:sz w:val="24"/>
-          <w:szCs w:val="24"/>
-          <w:lang w:val="ru-RU"/>
-        </w:rPr>
-        <w:lastRenderedPageBreak/>
-        <w:t>(сущность): у каждого греческого бога были свои свойства (</w:t>
+        <w:t xml:space="preserve"> (сущность): у каждого греческого бога были свои свойства (</w:t>
       </w:r>
       <w:proofErr w:type="spellStart"/>
       <w:r>
@@ -4358,6 +4378,37 @@
       <w:contextualSpacing/>
     </w:pPr>
   </w:style>
+  <w:style w:type="paragraph" w:styleId="Quote">
+    <w:name w:val="Quote"/>
+    <w:basedOn w:val="Normal"/>
+    <w:next w:val="Normal"/>
+    <w:link w:val="QuoteChar"/>
+    <w:uiPriority w:val="29"/>
+    <w:qFormat/>
+    <w:rsid w:val="002A5C06"/>
+    <w:pPr>
+      <w:spacing w:before="200"/>
+      <w:ind w:left="864" w:right="864"/>
+      <w:jc w:val="center"/>
+    </w:pPr>
+    <w:rPr>
+      <w:i/>
+      <w:iCs/>
+      <w:color w:val="404040" w:themeColor="text1" w:themeTint="BF"/>
+    </w:rPr>
+  </w:style>
+  <w:style w:type="character" w:customStyle="1" w:styleId="QuoteChar">
+    <w:name w:val="Quote Char"/>
+    <w:basedOn w:val="DefaultParagraphFont"/>
+    <w:link w:val="Quote"/>
+    <w:uiPriority w:val="29"/>
+    <w:rsid w:val="002A5C06"/>
+    <w:rPr>
+      <w:i/>
+      <w:iCs/>
+      <w:color w:val="404040" w:themeColor="text1" w:themeTint="BF"/>
+    </w:rPr>
+  </w:style>
 </w:styles>
 </file>
 
